--- a/可行性分析/SRA-2021-G03-可行性分析1.0.docx
+++ b/可行性分析/SRA-2021-G03-可行性分析1.0.docx
@@ -981,6 +981,15 @@
                 <w:lang w:val="en-US" w:eastAsia="zh-CN"/>
               </w:rPr>
             </w:pPr>
+            <w:r>
+              <w:rPr>
+                <w:rFonts w:hint="eastAsia" w:ascii="等线 Light" w:hAnsi="宋体" w:eastAsia="等线 Light"/>
+                <w:sz w:val="18"/>
+                <w:szCs w:val="18"/>
+                <w:lang w:val="en-US" w:eastAsia="zh-CN"/>
+              </w:rPr>
+              <w:t>1.0</w:t>
+            </w:r>
           </w:p>
         </w:tc>
         <w:tc>
@@ -992,11 +1001,21 @@
             <w:pPr>
               <w:jc w:val="center"/>
               <w:rPr>
-                <w:rFonts w:ascii="等线 Light" w:hAnsi="宋体" w:eastAsia="等线 Light"/>
+                <w:rFonts w:hint="default" w:ascii="等线 Light" w:hAnsi="宋体" w:eastAsia="等线 Light"/>
                 <w:sz w:val="18"/>
                 <w:szCs w:val="18"/>
-              </w:rPr>
-            </w:pPr>
+                <w:lang w:val="en-US" w:eastAsia="zh-CN"/>
+              </w:rPr>
+            </w:pPr>
+            <w:r>
+              <w:rPr>
+                <w:rFonts w:hint="eastAsia" w:ascii="等线 Light" w:hAnsi="宋体" w:eastAsia="等线 Light"/>
+                <w:sz w:val="18"/>
+                <w:szCs w:val="18"/>
+                <w:lang w:val="en-US" w:eastAsia="zh-CN"/>
+              </w:rPr>
+              <w:t>2021-3-26</w:t>
+            </w:r>
           </w:p>
         </w:tc>
         <w:tc>
@@ -1011,11 +1030,21 @@
             <w:pPr>
               <w:jc w:val="center"/>
               <w:rPr>
-                <w:rFonts w:ascii="等线 Light" w:hAnsi="宋体" w:eastAsia="等线 Light"/>
+                <w:rFonts w:hint="eastAsia" w:ascii="等线 Light" w:hAnsi="宋体" w:eastAsia="等线 Light"/>
                 <w:sz w:val="18"/>
                 <w:szCs w:val="18"/>
-              </w:rPr>
-            </w:pPr>
+                <w:lang w:val="en-US" w:eastAsia="zh-CN"/>
+              </w:rPr>
+            </w:pPr>
+            <w:r>
+              <w:rPr>
+                <w:rFonts w:hint="eastAsia" w:ascii="等线 Light" w:hAnsi="宋体" w:eastAsia="等线 Light"/>
+                <w:sz w:val="18"/>
+                <w:szCs w:val="18"/>
+                <w:lang w:val="en-US" w:eastAsia="zh-CN"/>
+              </w:rPr>
+              <w:t>岑盛泽</w:t>
+            </w:r>
           </w:p>
         </w:tc>
         <w:tc>
@@ -1031,11 +1060,21 @@
             <w:pPr>
               <w:jc w:val="center"/>
               <w:rPr>
-                <w:rFonts w:ascii="等线 Light" w:hAnsi="宋体" w:eastAsia="等线 Light"/>
+                <w:rFonts w:hint="default" w:ascii="等线 Light" w:hAnsi="宋体" w:eastAsia="等线 Light"/>
                 <w:sz w:val="18"/>
                 <w:szCs w:val="18"/>
-              </w:rPr>
-            </w:pPr>
+                <w:lang w:val="en-US" w:eastAsia="zh-CN"/>
+              </w:rPr>
+            </w:pPr>
+            <w:r>
+              <w:rPr>
+                <w:rFonts w:hint="eastAsia" w:ascii="等线 Light" w:hAnsi="宋体" w:eastAsia="等线 Light"/>
+                <w:sz w:val="18"/>
+                <w:szCs w:val="18"/>
+                <w:lang w:val="en-US" w:eastAsia="zh-CN"/>
+              </w:rPr>
+              <w:t>完善内容</w:t>
+            </w:r>
           </w:p>
         </w:tc>
         <w:tc>
@@ -1051,11 +1090,21 @@
             <w:pPr>
               <w:jc w:val="center"/>
               <w:rPr>
-                <w:rFonts w:ascii="等线 Light" w:hAnsi="宋体" w:eastAsia="等线 Light"/>
+                <w:rFonts w:hint="eastAsia" w:ascii="等线 Light" w:hAnsi="宋体" w:eastAsia="等线 Light"/>
                 <w:sz w:val="18"/>
                 <w:szCs w:val="18"/>
-              </w:rPr>
-            </w:pPr>
+                <w:lang w:val="en-US" w:eastAsia="zh-CN"/>
+              </w:rPr>
+            </w:pPr>
+            <w:r>
+              <w:rPr>
+                <w:rFonts w:hint="eastAsia" w:ascii="等线 Light" w:hAnsi="宋体" w:eastAsia="等线 Light"/>
+                <w:sz w:val="18"/>
+                <w:szCs w:val="18"/>
+                <w:lang w:val="en-US" w:eastAsia="zh-CN"/>
+              </w:rPr>
+              <w:t>M</w:t>
+            </w:r>
           </w:p>
         </w:tc>
         <w:tc>
@@ -1071,11 +1120,21 @@
             <w:pPr>
               <w:jc w:val="center"/>
               <w:rPr>
-                <w:rFonts w:ascii="等线 Light" w:hAnsi="宋体" w:eastAsia="等线 Light"/>
+                <w:rFonts w:hint="default" w:ascii="等线 Light" w:hAnsi="宋体" w:eastAsia="等线 Light"/>
                 <w:sz w:val="18"/>
                 <w:szCs w:val="18"/>
-              </w:rPr>
-            </w:pPr>
+                <w:lang w:val="en-US" w:eastAsia="zh-CN"/>
+              </w:rPr>
+            </w:pPr>
+            <w:r>
+              <w:rPr>
+                <w:rFonts w:hint="eastAsia" w:ascii="等线 Light" w:hAnsi="宋体" w:eastAsia="等线 Light"/>
+                <w:sz w:val="18"/>
+                <w:szCs w:val="18"/>
+                <w:lang w:val="en-US" w:eastAsia="zh-CN"/>
+              </w:rPr>
+              <w:t>2021-3-26</w:t>
+            </w:r>
           </w:p>
         </w:tc>
         <w:tc>
@@ -1091,11 +1150,21 @@
             <w:pPr>
               <w:jc w:val="center"/>
               <w:rPr>
-                <w:rFonts w:ascii="等线 Light" w:hAnsi="宋体" w:eastAsia="等线 Light"/>
+                <w:rFonts w:hint="eastAsia" w:ascii="等线 Light" w:hAnsi="宋体" w:eastAsia="等线 Light"/>
                 <w:sz w:val="18"/>
                 <w:szCs w:val="18"/>
-              </w:rPr>
-            </w:pPr>
+                <w:lang w:val="en-US" w:eastAsia="zh-CN"/>
+              </w:rPr>
+            </w:pPr>
+            <w:r>
+              <w:rPr>
+                <w:rFonts w:hint="eastAsia" w:ascii="等线 Light" w:hAnsi="宋体" w:eastAsia="等线 Light"/>
+                <w:sz w:val="18"/>
+                <w:szCs w:val="18"/>
+                <w:lang w:val="en-US" w:eastAsia="zh-CN"/>
+              </w:rPr>
+              <w:t>岑盛泽</w:t>
+            </w:r>
           </w:p>
         </w:tc>
         <w:tc>
@@ -1110,11 +1179,21 @@
             <w:pPr>
               <w:jc w:val="center"/>
               <w:rPr>
-                <w:rFonts w:ascii="等线 Light" w:hAnsi="宋体" w:eastAsia="等线 Light"/>
+                <w:rFonts w:hint="eastAsia" w:ascii="等线 Light" w:hAnsi="宋体" w:eastAsia="等线 Light"/>
                 <w:sz w:val="18"/>
                 <w:szCs w:val="18"/>
-              </w:rPr>
-            </w:pPr>
+                <w:lang w:val="en-US" w:eastAsia="zh-CN"/>
+              </w:rPr>
+            </w:pPr>
+            <w:r>
+              <w:rPr>
+                <w:rFonts w:hint="eastAsia" w:ascii="等线 Light" w:hAnsi="宋体" w:eastAsia="等线 Light"/>
+                <w:sz w:val="18"/>
+                <w:szCs w:val="18"/>
+                <w:lang w:val="en-US" w:eastAsia="zh-CN"/>
+              </w:rPr>
+              <w:t>吕博图</w:t>
+            </w:r>
           </w:p>
         </w:tc>
       </w:tr>
@@ -1336,7 +1415,7 @@
           <w:sz w:val="24"/>
           <w:szCs w:val="24"/>
         </w:rPr>
-        <w:t>2</w:t>
+        <w:t>3</w:t>
       </w:r>
       <w:r>
         <w:rPr>
@@ -1422,7 +1501,7 @@
           <w:sz w:val="24"/>
           <w:szCs w:val="24"/>
         </w:rPr>
-        <w:t>2</w:t>
+        <w:t>3</w:t>
       </w:r>
       <w:r>
         <w:rPr>
@@ -1508,7 +1587,7 @@
           <w:sz w:val="24"/>
           <w:szCs w:val="24"/>
         </w:rPr>
-        <w:t>2</w:t>
+        <w:t>3</w:t>
       </w:r>
       <w:r>
         <w:rPr>
@@ -1594,7 +1673,7 @@
           <w:sz w:val="24"/>
           <w:szCs w:val="24"/>
         </w:rPr>
-        <w:t>2</w:t>
+        <w:t>4</w:t>
       </w:r>
       <w:r>
         <w:rPr>
@@ -1680,7 +1759,7 @@
           <w:sz w:val="24"/>
           <w:szCs w:val="24"/>
         </w:rPr>
-        <w:t>2</w:t>
+        <w:t>4</w:t>
       </w:r>
       <w:r>
         <w:rPr>
@@ -1766,7 +1845,7 @@
           <w:sz w:val="24"/>
           <w:szCs w:val="24"/>
         </w:rPr>
-        <w:t>4</w:t>
+        <w:t>5</w:t>
       </w:r>
       <w:r>
         <w:rPr>
@@ -1852,7 +1931,7 @@
           <w:sz w:val="24"/>
           <w:szCs w:val="24"/>
         </w:rPr>
-        <w:t>4</w:t>
+        <w:t>5</w:t>
       </w:r>
       <w:r>
         <w:rPr>
@@ -1938,7 +2017,7 @@
           <w:sz w:val="24"/>
           <w:szCs w:val="24"/>
         </w:rPr>
-        <w:t>5</w:t>
+        <w:t>6</w:t>
       </w:r>
       <w:r>
         <w:rPr>
@@ -2024,7 +2103,7 @@
           <w:sz w:val="24"/>
           <w:szCs w:val="24"/>
         </w:rPr>
-        <w:t>5</w:t>
+        <w:t>6</w:t>
       </w:r>
       <w:r>
         <w:rPr>
@@ -2110,7 +2189,7 @@
           <w:sz w:val="24"/>
           <w:szCs w:val="24"/>
         </w:rPr>
-        <w:t>5</w:t>
+        <w:t>6</w:t>
       </w:r>
       <w:r>
         <w:rPr>
@@ -2196,7 +2275,7 @@
           <w:sz w:val="24"/>
           <w:szCs w:val="24"/>
         </w:rPr>
-        <w:t>5</w:t>
+        <w:t>7</w:t>
       </w:r>
       <w:r>
         <w:rPr>
@@ -2282,7 +2361,7 @@
           <w:sz w:val="24"/>
           <w:szCs w:val="24"/>
         </w:rPr>
-        <w:t>5</w:t>
+        <w:t>7</w:t>
       </w:r>
       <w:r>
         <w:rPr>
@@ -2368,7 +2447,7 @@
           <w:sz w:val="24"/>
           <w:szCs w:val="24"/>
         </w:rPr>
-        <w:t>5</w:t>
+        <w:t>8</w:t>
       </w:r>
       <w:r>
         <w:rPr>
@@ -2454,7 +2533,7 @@
           <w:sz w:val="24"/>
           <w:szCs w:val="24"/>
         </w:rPr>
-        <w:t>5</w:t>
+        <w:t>8</w:t>
       </w:r>
       <w:r>
         <w:rPr>
@@ -2540,7 +2619,7 @@
           <w:sz w:val="24"/>
           <w:szCs w:val="24"/>
         </w:rPr>
-        <w:t>6</w:t>
+        <w:t>8</w:t>
       </w:r>
       <w:r>
         <w:rPr>
@@ -2626,7 +2705,7 @@
           <w:sz w:val="24"/>
           <w:szCs w:val="24"/>
         </w:rPr>
-        <w:t>6</w:t>
+        <w:t>9</w:t>
       </w:r>
       <w:r>
         <w:rPr>
@@ -2712,7 +2791,7 @@
           <w:sz w:val="24"/>
           <w:szCs w:val="24"/>
         </w:rPr>
-        <w:t>6</w:t>
+        <w:t>9</w:t>
       </w:r>
       <w:r>
         <w:rPr>
@@ -2798,7 +2877,7 @@
           <w:sz w:val="24"/>
           <w:szCs w:val="24"/>
         </w:rPr>
-        <w:t>6</w:t>
+        <w:t>9</w:t>
       </w:r>
       <w:r>
         <w:rPr>
@@ -2817,9 +2896,10 @@
           <w:tab w:val="right" w:leader="dot" w:pos="8302"/>
         </w:tabs>
         <w:rPr>
-          <w:rFonts w:ascii="等线 Light" w:eastAsia="等线 Light" w:hAnsiTheme="minorHAnsi" w:cstheme="minorHAnsi"/>
-          <w:sz w:val="24"/>
-          <w:szCs w:val="24"/>
+          <w:rFonts w:hint="eastAsia" w:ascii="等线 Light" w:eastAsia="等线 Light" w:hAnsiTheme="minorHAnsi" w:cstheme="minorHAnsi"/>
+          <w:sz w:val="24"/>
+          <w:szCs w:val="24"/>
+          <w:lang w:val="en-US" w:eastAsia="zh-CN"/>
         </w:rPr>
       </w:pPr>
       <w:r>
@@ -2856,43 +2936,12 @@
       </w:r>
       <w:r>
         <w:rPr>
-          <w:rFonts w:ascii="等线 Light" w:eastAsia="等线 Light" w:hAnsiTheme="minorHAnsi" w:cstheme="minorHAnsi"/>
-          <w:sz w:val="24"/>
-          <w:szCs w:val="24"/>
-        </w:rPr>
-        <w:fldChar w:fldCharType="begin"/>
-      </w:r>
-      <w:r>
-        <w:rPr>
-          <w:rFonts w:ascii="等线 Light" w:eastAsia="等线 Light" w:hAnsiTheme="minorHAnsi" w:cstheme="minorHAnsi"/>
-          <w:sz w:val="24"/>
-          <w:szCs w:val="24"/>
-        </w:rPr>
-        <w:instrText xml:space="preserve"> PAGEREF _Toc466175239 \h </w:instrText>
-      </w:r>
-      <w:r>
-        <w:rPr>
-          <w:rFonts w:ascii="等线 Light" w:eastAsia="等线 Light" w:hAnsiTheme="minorHAnsi" w:cstheme="minorHAnsi"/>
-          <w:sz w:val="24"/>
-          <w:szCs w:val="24"/>
-        </w:rPr>
-        <w:fldChar w:fldCharType="separate"/>
-      </w:r>
-      <w:r>
-        <w:rPr>
-          <w:rFonts w:ascii="等线 Light" w:eastAsia="等线 Light" w:hAnsiTheme="minorHAnsi" w:cstheme="minorHAnsi"/>
-          <w:sz w:val="24"/>
-          <w:szCs w:val="24"/>
-        </w:rPr>
-        <w:t>6</w:t>
-      </w:r>
-      <w:r>
-        <w:rPr>
-          <w:rFonts w:ascii="等线 Light" w:eastAsia="等线 Light" w:hAnsiTheme="minorHAnsi" w:cstheme="minorHAnsi"/>
-          <w:sz w:val="24"/>
-          <w:szCs w:val="24"/>
-        </w:rPr>
-        <w:fldChar w:fldCharType="end"/>
+          <w:rFonts w:hint="eastAsia" w:ascii="等线 Light" w:eastAsia="等线 Light" w:hAnsiTheme="minorHAnsi" w:cstheme="minorHAnsi"/>
+          <w:sz w:val="24"/>
+          <w:szCs w:val="24"/>
+          <w:lang w:val="en-US" w:eastAsia="zh-CN"/>
+        </w:rPr>
+        <w:t>9</w:t>
       </w:r>
     </w:p>
     <w:p>
@@ -2903,9 +2952,10 @@
           <w:tab w:val="right" w:leader="dot" w:pos="8302"/>
         </w:tabs>
         <w:rPr>
-          <w:rFonts w:ascii="等线 Light" w:eastAsia="等线 Light" w:hAnsiTheme="minorHAnsi" w:cstheme="minorHAnsi"/>
-          <w:sz w:val="24"/>
-          <w:szCs w:val="24"/>
+          <w:rFonts w:hint="default" w:ascii="等线 Light" w:eastAsia="等线 Light" w:hAnsiTheme="minorHAnsi" w:cstheme="minorHAnsi"/>
+          <w:sz w:val="24"/>
+          <w:szCs w:val="24"/>
+          <w:lang w:val="en-US" w:eastAsia="zh-CN"/>
         </w:rPr>
       </w:pPr>
       <w:r>
@@ -2942,43 +2992,12 @@
       </w:r>
       <w:r>
         <w:rPr>
-          <w:rFonts w:ascii="等线 Light" w:eastAsia="等线 Light" w:hAnsiTheme="minorHAnsi" w:cstheme="minorHAnsi"/>
-          <w:sz w:val="24"/>
-          <w:szCs w:val="24"/>
-        </w:rPr>
-        <w:fldChar w:fldCharType="begin"/>
-      </w:r>
-      <w:r>
-        <w:rPr>
-          <w:rFonts w:ascii="等线 Light" w:eastAsia="等线 Light" w:hAnsiTheme="minorHAnsi" w:cstheme="minorHAnsi"/>
-          <w:sz w:val="24"/>
-          <w:szCs w:val="24"/>
-        </w:rPr>
-        <w:instrText xml:space="preserve"> PAGEREF _Toc466175240 \h </w:instrText>
-      </w:r>
-      <w:r>
-        <w:rPr>
-          <w:rFonts w:ascii="等线 Light" w:eastAsia="等线 Light" w:hAnsiTheme="minorHAnsi" w:cstheme="minorHAnsi"/>
-          <w:sz w:val="24"/>
-          <w:szCs w:val="24"/>
-        </w:rPr>
-        <w:fldChar w:fldCharType="separate"/>
-      </w:r>
-      <w:r>
-        <w:rPr>
-          <w:rFonts w:ascii="等线 Light" w:eastAsia="等线 Light" w:hAnsiTheme="minorHAnsi" w:cstheme="minorHAnsi"/>
-          <w:sz w:val="24"/>
-          <w:szCs w:val="24"/>
-        </w:rPr>
-        <w:t>6</w:t>
-      </w:r>
-      <w:r>
-        <w:rPr>
-          <w:rFonts w:ascii="等线 Light" w:eastAsia="等线 Light" w:hAnsiTheme="minorHAnsi" w:cstheme="minorHAnsi"/>
-          <w:sz w:val="24"/>
-          <w:szCs w:val="24"/>
-        </w:rPr>
-        <w:fldChar w:fldCharType="end"/>
+          <w:rFonts w:hint="eastAsia" w:ascii="等线 Light" w:eastAsia="等线 Light" w:hAnsiTheme="minorHAnsi" w:cstheme="minorHAnsi"/>
+          <w:sz w:val="24"/>
+          <w:szCs w:val="24"/>
+          <w:lang w:val="en-US" w:eastAsia="zh-CN"/>
+        </w:rPr>
+        <w:t>10</w:t>
       </w:r>
     </w:p>
     <w:p>
@@ -2989,9 +3008,10 @@
           <w:tab w:val="right" w:leader="dot" w:pos="8302"/>
         </w:tabs>
         <w:rPr>
-          <w:rFonts w:ascii="等线 Light" w:eastAsia="等线 Light" w:hAnsiTheme="minorHAnsi" w:cstheme="minorHAnsi"/>
-          <w:sz w:val="24"/>
-          <w:szCs w:val="24"/>
+          <w:rFonts w:hint="default" w:ascii="等线 Light" w:eastAsia="等线 Light" w:hAnsiTheme="minorHAnsi" w:cstheme="minorHAnsi"/>
+          <w:sz w:val="24"/>
+          <w:szCs w:val="24"/>
+          <w:lang w:val="en-US" w:eastAsia="zh-CN"/>
         </w:rPr>
       </w:pPr>
       <w:r>
@@ -3028,43 +3048,12 @@
       </w:r>
       <w:r>
         <w:rPr>
-          <w:rFonts w:ascii="等线 Light" w:eastAsia="等线 Light" w:hAnsiTheme="minorHAnsi" w:cstheme="minorHAnsi"/>
-          <w:sz w:val="24"/>
-          <w:szCs w:val="24"/>
-        </w:rPr>
-        <w:fldChar w:fldCharType="begin"/>
-      </w:r>
-      <w:r>
-        <w:rPr>
-          <w:rFonts w:ascii="等线 Light" w:eastAsia="等线 Light" w:hAnsiTheme="minorHAnsi" w:cstheme="minorHAnsi"/>
-          <w:sz w:val="24"/>
-          <w:szCs w:val="24"/>
-        </w:rPr>
-        <w:instrText xml:space="preserve"> PAGEREF _Toc466175241 \h </w:instrText>
-      </w:r>
-      <w:r>
-        <w:rPr>
-          <w:rFonts w:ascii="等线 Light" w:eastAsia="等线 Light" w:hAnsiTheme="minorHAnsi" w:cstheme="minorHAnsi"/>
-          <w:sz w:val="24"/>
-          <w:szCs w:val="24"/>
-        </w:rPr>
-        <w:fldChar w:fldCharType="separate"/>
-      </w:r>
-      <w:r>
-        <w:rPr>
-          <w:rFonts w:ascii="等线 Light" w:eastAsia="等线 Light" w:hAnsiTheme="minorHAnsi" w:cstheme="minorHAnsi"/>
-          <w:sz w:val="24"/>
-          <w:szCs w:val="24"/>
-        </w:rPr>
-        <w:t>6</w:t>
-      </w:r>
-      <w:r>
-        <w:rPr>
-          <w:rFonts w:ascii="等线 Light" w:eastAsia="等线 Light" w:hAnsiTheme="minorHAnsi" w:cstheme="minorHAnsi"/>
-          <w:sz w:val="24"/>
-          <w:szCs w:val="24"/>
-        </w:rPr>
-        <w:fldChar w:fldCharType="end"/>
+          <w:rFonts w:hint="eastAsia" w:ascii="等线 Light" w:eastAsia="等线 Light" w:hAnsiTheme="minorHAnsi" w:cstheme="minorHAnsi"/>
+          <w:sz w:val="24"/>
+          <w:szCs w:val="24"/>
+          <w:lang w:val="en-US" w:eastAsia="zh-CN"/>
+        </w:rPr>
+        <w:t>10</w:t>
       </w:r>
     </w:p>
     <w:p>
@@ -3075,9 +3064,10 @@
           <w:tab w:val="right" w:leader="dot" w:pos="8302"/>
         </w:tabs>
         <w:rPr>
-          <w:rFonts w:ascii="等线 Light" w:eastAsia="等线 Light" w:hAnsiTheme="minorHAnsi" w:cstheme="minorHAnsi"/>
-          <w:sz w:val="24"/>
-          <w:szCs w:val="24"/>
+          <w:rFonts w:hint="default" w:ascii="等线 Light" w:eastAsia="等线 Light" w:hAnsiTheme="minorHAnsi" w:cstheme="minorHAnsi"/>
+          <w:sz w:val="24"/>
+          <w:szCs w:val="24"/>
+          <w:lang w:val="en-US" w:eastAsia="zh-CN"/>
         </w:rPr>
       </w:pPr>
       <w:r>
@@ -3114,43 +3104,12 @@
       </w:r>
       <w:r>
         <w:rPr>
-          <w:rFonts w:ascii="等线 Light" w:eastAsia="等线 Light" w:hAnsiTheme="minorHAnsi" w:cstheme="minorHAnsi"/>
-          <w:sz w:val="24"/>
-          <w:szCs w:val="24"/>
-        </w:rPr>
-        <w:fldChar w:fldCharType="begin"/>
-      </w:r>
-      <w:r>
-        <w:rPr>
-          <w:rFonts w:ascii="等线 Light" w:eastAsia="等线 Light" w:hAnsiTheme="minorHAnsi" w:cstheme="minorHAnsi"/>
-          <w:sz w:val="24"/>
-          <w:szCs w:val="24"/>
-        </w:rPr>
-        <w:instrText xml:space="preserve"> PAGEREF _Toc466175242 \h </w:instrText>
-      </w:r>
-      <w:r>
-        <w:rPr>
-          <w:rFonts w:ascii="等线 Light" w:eastAsia="等线 Light" w:hAnsiTheme="minorHAnsi" w:cstheme="minorHAnsi"/>
-          <w:sz w:val="24"/>
-          <w:szCs w:val="24"/>
-        </w:rPr>
-        <w:fldChar w:fldCharType="separate"/>
-      </w:r>
-      <w:r>
-        <w:rPr>
-          <w:rFonts w:ascii="等线 Light" w:eastAsia="等线 Light" w:hAnsiTheme="minorHAnsi" w:cstheme="minorHAnsi"/>
-          <w:sz w:val="24"/>
-          <w:szCs w:val="24"/>
-        </w:rPr>
-        <w:t>6</w:t>
-      </w:r>
-      <w:r>
-        <w:rPr>
-          <w:rFonts w:ascii="等线 Light" w:eastAsia="等线 Light" w:hAnsiTheme="minorHAnsi" w:cstheme="minorHAnsi"/>
-          <w:sz w:val="24"/>
-          <w:szCs w:val="24"/>
-        </w:rPr>
-        <w:fldChar w:fldCharType="end"/>
+          <w:rFonts w:hint="eastAsia" w:ascii="等线 Light" w:eastAsia="等线 Light" w:hAnsiTheme="minorHAnsi" w:cstheme="minorHAnsi"/>
+          <w:sz w:val="24"/>
+          <w:szCs w:val="24"/>
+          <w:lang w:val="en-US" w:eastAsia="zh-CN"/>
+        </w:rPr>
+        <w:t>10</w:t>
       </w:r>
     </w:p>
     <w:p>
@@ -3161,9 +3120,10 @@
           <w:tab w:val="right" w:leader="dot" w:pos="8302"/>
         </w:tabs>
         <w:rPr>
-          <w:rFonts w:ascii="等线 Light" w:eastAsia="等线 Light" w:hAnsiTheme="minorHAnsi" w:cstheme="minorHAnsi"/>
-          <w:sz w:val="24"/>
-          <w:szCs w:val="24"/>
+          <w:rFonts w:hint="default" w:ascii="等线 Light" w:eastAsia="等线 Light" w:hAnsiTheme="minorHAnsi" w:cstheme="minorHAnsi"/>
+          <w:sz w:val="24"/>
+          <w:szCs w:val="24"/>
+          <w:lang w:val="en-US" w:eastAsia="zh-CN"/>
         </w:rPr>
       </w:pPr>
       <w:r>
@@ -3200,43 +3160,12 @@
       </w:r>
       <w:r>
         <w:rPr>
-          <w:rFonts w:ascii="等线 Light" w:eastAsia="等线 Light" w:hAnsiTheme="minorHAnsi" w:cstheme="minorHAnsi"/>
-          <w:sz w:val="24"/>
-          <w:szCs w:val="24"/>
-        </w:rPr>
-        <w:fldChar w:fldCharType="begin"/>
-      </w:r>
-      <w:r>
-        <w:rPr>
-          <w:rFonts w:ascii="等线 Light" w:eastAsia="等线 Light" w:hAnsiTheme="minorHAnsi" w:cstheme="minorHAnsi"/>
-          <w:sz w:val="24"/>
-          <w:szCs w:val="24"/>
-        </w:rPr>
-        <w:instrText xml:space="preserve"> PAGEREF _Toc466175243 \h </w:instrText>
-      </w:r>
-      <w:r>
-        <w:rPr>
-          <w:rFonts w:ascii="等线 Light" w:eastAsia="等线 Light" w:hAnsiTheme="minorHAnsi" w:cstheme="minorHAnsi"/>
-          <w:sz w:val="24"/>
-          <w:szCs w:val="24"/>
-        </w:rPr>
-        <w:fldChar w:fldCharType="separate"/>
-      </w:r>
-      <w:r>
-        <w:rPr>
-          <w:rFonts w:ascii="等线 Light" w:eastAsia="等线 Light" w:hAnsiTheme="minorHAnsi" w:cstheme="minorHAnsi"/>
-          <w:sz w:val="24"/>
-          <w:szCs w:val="24"/>
-        </w:rPr>
-        <w:t>6</w:t>
-      </w:r>
-      <w:r>
-        <w:rPr>
-          <w:rFonts w:ascii="等线 Light" w:eastAsia="等线 Light" w:hAnsiTheme="minorHAnsi" w:cstheme="minorHAnsi"/>
-          <w:sz w:val="24"/>
-          <w:szCs w:val="24"/>
-        </w:rPr>
-        <w:fldChar w:fldCharType="end"/>
+          <w:rFonts w:hint="eastAsia" w:ascii="等线 Light" w:eastAsia="等线 Light" w:hAnsiTheme="minorHAnsi" w:cstheme="minorHAnsi"/>
+          <w:sz w:val="24"/>
+          <w:szCs w:val="24"/>
+          <w:lang w:val="en-US" w:eastAsia="zh-CN"/>
+        </w:rPr>
+        <w:t>11</w:t>
       </w:r>
     </w:p>
     <w:p>
@@ -3247,9 +3176,10 @@
           <w:tab w:val="right" w:leader="dot" w:pos="8302"/>
         </w:tabs>
         <w:rPr>
-          <w:rFonts w:ascii="等线 Light" w:eastAsia="等线 Light" w:hAnsiTheme="minorHAnsi" w:cstheme="minorHAnsi"/>
-          <w:sz w:val="24"/>
-          <w:szCs w:val="24"/>
+          <w:rFonts w:hint="default" w:ascii="等线 Light" w:eastAsia="等线 Light" w:hAnsiTheme="minorHAnsi" w:cstheme="minorHAnsi"/>
+          <w:sz w:val="24"/>
+          <w:szCs w:val="24"/>
+          <w:lang w:val="en-US" w:eastAsia="zh-CN"/>
         </w:rPr>
       </w:pPr>
       <w:r>
@@ -3286,43 +3216,12 @@
       </w:r>
       <w:r>
         <w:rPr>
-          <w:rFonts w:ascii="等线 Light" w:eastAsia="等线 Light" w:hAnsiTheme="minorHAnsi" w:cstheme="minorHAnsi"/>
-          <w:sz w:val="24"/>
-          <w:szCs w:val="24"/>
-        </w:rPr>
-        <w:fldChar w:fldCharType="begin"/>
-      </w:r>
-      <w:r>
-        <w:rPr>
-          <w:rFonts w:ascii="等线 Light" w:eastAsia="等线 Light" w:hAnsiTheme="minorHAnsi" w:cstheme="minorHAnsi"/>
-          <w:sz w:val="24"/>
-          <w:szCs w:val="24"/>
-        </w:rPr>
-        <w:instrText xml:space="preserve"> PAGEREF _Toc466175244 \h </w:instrText>
-      </w:r>
-      <w:r>
-        <w:rPr>
-          <w:rFonts w:ascii="等线 Light" w:eastAsia="等线 Light" w:hAnsiTheme="minorHAnsi" w:cstheme="minorHAnsi"/>
-          <w:sz w:val="24"/>
-          <w:szCs w:val="24"/>
-        </w:rPr>
-        <w:fldChar w:fldCharType="separate"/>
-      </w:r>
-      <w:r>
-        <w:rPr>
-          <w:rFonts w:ascii="等线 Light" w:eastAsia="等线 Light" w:hAnsiTheme="minorHAnsi" w:cstheme="minorHAnsi"/>
-          <w:sz w:val="24"/>
-          <w:szCs w:val="24"/>
-        </w:rPr>
-        <w:t>6</w:t>
-      </w:r>
-      <w:r>
-        <w:rPr>
-          <w:rFonts w:ascii="等线 Light" w:eastAsia="等线 Light" w:hAnsiTheme="minorHAnsi" w:cstheme="minorHAnsi"/>
-          <w:sz w:val="24"/>
-          <w:szCs w:val="24"/>
-        </w:rPr>
-        <w:fldChar w:fldCharType="end"/>
+          <w:rFonts w:hint="eastAsia" w:ascii="等线 Light" w:eastAsia="等线 Light" w:hAnsiTheme="minorHAnsi" w:cstheme="minorHAnsi"/>
+          <w:sz w:val="24"/>
+          <w:szCs w:val="24"/>
+          <w:lang w:val="en-US" w:eastAsia="zh-CN"/>
+        </w:rPr>
+        <w:t>11</w:t>
       </w:r>
     </w:p>
     <w:p>
@@ -3333,9 +3232,10 @@
           <w:tab w:val="right" w:leader="dot" w:pos="8302"/>
         </w:tabs>
         <w:rPr>
-          <w:rFonts w:ascii="等线 Light" w:eastAsia="等线 Light" w:hAnsiTheme="minorHAnsi" w:cstheme="minorHAnsi"/>
-          <w:sz w:val="24"/>
-          <w:szCs w:val="24"/>
+          <w:rFonts w:hint="default" w:ascii="等线 Light" w:eastAsia="等线 Light" w:hAnsiTheme="minorHAnsi" w:cstheme="minorHAnsi"/>
+          <w:sz w:val="24"/>
+          <w:szCs w:val="24"/>
+          <w:lang w:val="en-US" w:eastAsia="zh-CN"/>
         </w:rPr>
       </w:pPr>
       <w:r>
@@ -3372,43 +3272,12 @@
       </w:r>
       <w:r>
         <w:rPr>
-          <w:rFonts w:ascii="等线 Light" w:eastAsia="等线 Light" w:hAnsiTheme="minorHAnsi" w:cstheme="minorHAnsi"/>
-          <w:sz w:val="24"/>
-          <w:szCs w:val="24"/>
-        </w:rPr>
-        <w:fldChar w:fldCharType="begin"/>
-      </w:r>
-      <w:r>
-        <w:rPr>
-          <w:rFonts w:ascii="等线 Light" w:eastAsia="等线 Light" w:hAnsiTheme="minorHAnsi" w:cstheme="minorHAnsi"/>
-          <w:sz w:val="24"/>
-          <w:szCs w:val="24"/>
-        </w:rPr>
-        <w:instrText xml:space="preserve"> PAGEREF _Toc466175245 \h </w:instrText>
-      </w:r>
-      <w:r>
-        <w:rPr>
-          <w:rFonts w:ascii="等线 Light" w:eastAsia="等线 Light" w:hAnsiTheme="minorHAnsi" w:cstheme="minorHAnsi"/>
-          <w:sz w:val="24"/>
-          <w:szCs w:val="24"/>
-        </w:rPr>
-        <w:fldChar w:fldCharType="separate"/>
-      </w:r>
-      <w:r>
-        <w:rPr>
-          <w:rFonts w:ascii="等线 Light" w:eastAsia="等线 Light" w:hAnsiTheme="minorHAnsi" w:cstheme="minorHAnsi"/>
-          <w:sz w:val="24"/>
-          <w:szCs w:val="24"/>
-        </w:rPr>
-        <w:t>6</w:t>
-      </w:r>
-      <w:r>
-        <w:rPr>
-          <w:rFonts w:ascii="等线 Light" w:eastAsia="等线 Light" w:hAnsiTheme="minorHAnsi" w:cstheme="minorHAnsi"/>
-          <w:sz w:val="24"/>
-          <w:szCs w:val="24"/>
-        </w:rPr>
-        <w:fldChar w:fldCharType="end"/>
+          <w:rFonts w:hint="eastAsia" w:ascii="等线 Light" w:eastAsia="等线 Light" w:hAnsiTheme="minorHAnsi" w:cstheme="minorHAnsi"/>
+          <w:sz w:val="24"/>
+          <w:szCs w:val="24"/>
+          <w:lang w:val="en-US" w:eastAsia="zh-CN"/>
+        </w:rPr>
+        <w:t>11</w:t>
       </w:r>
     </w:p>
     <w:p>
@@ -3419,9 +3288,10 @@
           <w:tab w:val="right" w:leader="dot" w:pos="8302"/>
         </w:tabs>
         <w:rPr>
-          <w:rFonts w:ascii="等线 Light" w:eastAsia="等线 Light" w:hAnsiTheme="minorHAnsi" w:cstheme="minorHAnsi"/>
-          <w:sz w:val="24"/>
-          <w:szCs w:val="24"/>
+          <w:rFonts w:hint="default" w:ascii="等线 Light" w:eastAsia="等线 Light" w:hAnsiTheme="minorHAnsi" w:cstheme="minorHAnsi"/>
+          <w:sz w:val="24"/>
+          <w:szCs w:val="24"/>
+          <w:lang w:val="en-US" w:eastAsia="zh-CN"/>
         </w:rPr>
       </w:pPr>
       <w:r>
@@ -3458,43 +3328,12 @@
       </w:r>
       <w:r>
         <w:rPr>
-          <w:rFonts w:ascii="等线 Light" w:eastAsia="等线 Light" w:hAnsiTheme="minorHAnsi" w:cstheme="minorHAnsi"/>
-          <w:sz w:val="24"/>
-          <w:szCs w:val="24"/>
-        </w:rPr>
-        <w:fldChar w:fldCharType="begin"/>
-      </w:r>
-      <w:r>
-        <w:rPr>
-          <w:rFonts w:ascii="等线 Light" w:eastAsia="等线 Light" w:hAnsiTheme="minorHAnsi" w:cstheme="minorHAnsi"/>
-          <w:sz w:val="24"/>
-          <w:szCs w:val="24"/>
-        </w:rPr>
-        <w:instrText xml:space="preserve"> PAGEREF _Toc466175246 \h </w:instrText>
-      </w:r>
-      <w:r>
-        <w:rPr>
-          <w:rFonts w:ascii="等线 Light" w:eastAsia="等线 Light" w:hAnsiTheme="minorHAnsi" w:cstheme="minorHAnsi"/>
-          <w:sz w:val="24"/>
-          <w:szCs w:val="24"/>
-        </w:rPr>
-        <w:fldChar w:fldCharType="separate"/>
-      </w:r>
-      <w:r>
-        <w:rPr>
-          <w:rFonts w:ascii="等线 Light" w:eastAsia="等线 Light" w:hAnsiTheme="minorHAnsi" w:cstheme="minorHAnsi"/>
-          <w:sz w:val="24"/>
-          <w:szCs w:val="24"/>
-        </w:rPr>
-        <w:t>6</w:t>
-      </w:r>
-      <w:r>
-        <w:rPr>
-          <w:rFonts w:ascii="等线 Light" w:eastAsia="等线 Light" w:hAnsiTheme="minorHAnsi" w:cstheme="minorHAnsi"/>
-          <w:sz w:val="24"/>
-          <w:szCs w:val="24"/>
-        </w:rPr>
-        <w:fldChar w:fldCharType="end"/>
+          <w:rFonts w:hint="eastAsia" w:ascii="等线 Light" w:eastAsia="等线 Light" w:hAnsiTheme="minorHAnsi" w:cstheme="minorHAnsi"/>
+          <w:sz w:val="24"/>
+          <w:szCs w:val="24"/>
+          <w:lang w:val="en-US" w:eastAsia="zh-CN"/>
+        </w:rPr>
+        <w:t>11</w:t>
       </w:r>
     </w:p>
     <w:p>
@@ -3505,9 +3344,10 @@
           <w:tab w:val="right" w:leader="dot" w:pos="8302"/>
         </w:tabs>
         <w:rPr>
-          <w:rFonts w:ascii="等线 Light" w:eastAsia="等线 Light" w:hAnsiTheme="minorHAnsi" w:cstheme="minorHAnsi"/>
-          <w:sz w:val="24"/>
-          <w:szCs w:val="24"/>
+          <w:rFonts w:hint="default" w:ascii="等线 Light" w:eastAsia="等线 Light" w:hAnsiTheme="minorHAnsi" w:cstheme="minorHAnsi"/>
+          <w:sz w:val="24"/>
+          <w:szCs w:val="24"/>
+          <w:lang w:val="en-US" w:eastAsia="zh-CN"/>
         </w:rPr>
       </w:pPr>
       <w:r>
@@ -3544,43 +3384,12 @@
       </w:r>
       <w:r>
         <w:rPr>
-          <w:rFonts w:ascii="等线 Light" w:eastAsia="等线 Light" w:hAnsiTheme="minorHAnsi" w:cstheme="minorHAnsi"/>
-          <w:sz w:val="24"/>
-          <w:szCs w:val="24"/>
-        </w:rPr>
-        <w:fldChar w:fldCharType="begin"/>
-      </w:r>
-      <w:r>
-        <w:rPr>
-          <w:rFonts w:ascii="等线 Light" w:eastAsia="等线 Light" w:hAnsiTheme="minorHAnsi" w:cstheme="minorHAnsi"/>
-          <w:sz w:val="24"/>
-          <w:szCs w:val="24"/>
-        </w:rPr>
-        <w:instrText xml:space="preserve"> PAGEREF _Toc466175247 \h </w:instrText>
-      </w:r>
-      <w:r>
-        <w:rPr>
-          <w:rFonts w:ascii="等线 Light" w:eastAsia="等线 Light" w:hAnsiTheme="minorHAnsi" w:cstheme="minorHAnsi"/>
-          <w:sz w:val="24"/>
-          <w:szCs w:val="24"/>
-        </w:rPr>
-        <w:fldChar w:fldCharType="separate"/>
-      </w:r>
-      <w:r>
-        <w:rPr>
-          <w:rFonts w:ascii="等线 Light" w:eastAsia="等线 Light" w:hAnsiTheme="minorHAnsi" w:cstheme="minorHAnsi"/>
-          <w:sz w:val="24"/>
-          <w:szCs w:val="24"/>
-        </w:rPr>
-        <w:t>6</w:t>
-      </w:r>
-      <w:r>
-        <w:rPr>
-          <w:rFonts w:ascii="等线 Light" w:eastAsia="等线 Light" w:hAnsiTheme="minorHAnsi" w:cstheme="minorHAnsi"/>
-          <w:sz w:val="24"/>
-          <w:szCs w:val="24"/>
-        </w:rPr>
-        <w:fldChar w:fldCharType="end"/>
+          <w:rFonts w:hint="eastAsia" w:ascii="等线 Light" w:eastAsia="等线 Light" w:hAnsiTheme="minorHAnsi" w:cstheme="minorHAnsi"/>
+          <w:sz w:val="24"/>
+          <w:szCs w:val="24"/>
+          <w:lang w:val="en-US" w:eastAsia="zh-CN"/>
+        </w:rPr>
+        <w:t>11</w:t>
       </w:r>
     </w:p>
     <w:p>
@@ -3591,9 +3400,10 @@
           <w:tab w:val="right" w:leader="dot" w:pos="8302"/>
         </w:tabs>
         <w:rPr>
-          <w:rFonts w:ascii="等线 Light" w:eastAsia="等线 Light" w:hAnsiTheme="minorHAnsi" w:cstheme="minorHAnsi"/>
-          <w:sz w:val="24"/>
-          <w:szCs w:val="24"/>
+          <w:rFonts w:hint="default" w:ascii="等线 Light" w:eastAsia="等线 Light" w:hAnsiTheme="minorHAnsi" w:cstheme="minorHAnsi"/>
+          <w:sz w:val="24"/>
+          <w:szCs w:val="24"/>
+          <w:lang w:val="en-US" w:eastAsia="zh-CN"/>
         </w:rPr>
       </w:pPr>
       <w:r>
@@ -3630,43 +3440,12 @@
       </w:r>
       <w:r>
         <w:rPr>
-          <w:rFonts w:ascii="等线 Light" w:eastAsia="等线 Light" w:hAnsiTheme="minorHAnsi" w:cstheme="minorHAnsi"/>
-          <w:sz w:val="24"/>
-          <w:szCs w:val="24"/>
-        </w:rPr>
-        <w:fldChar w:fldCharType="begin"/>
-      </w:r>
-      <w:r>
-        <w:rPr>
-          <w:rFonts w:ascii="等线 Light" w:eastAsia="等线 Light" w:hAnsiTheme="minorHAnsi" w:cstheme="minorHAnsi"/>
-          <w:sz w:val="24"/>
-          <w:szCs w:val="24"/>
-        </w:rPr>
-        <w:instrText xml:space="preserve"> PAGEREF _Toc466175248 \h </w:instrText>
-      </w:r>
-      <w:r>
-        <w:rPr>
-          <w:rFonts w:ascii="等线 Light" w:eastAsia="等线 Light" w:hAnsiTheme="minorHAnsi" w:cstheme="minorHAnsi"/>
-          <w:sz w:val="24"/>
-          <w:szCs w:val="24"/>
-        </w:rPr>
-        <w:fldChar w:fldCharType="separate"/>
-      </w:r>
-      <w:r>
-        <w:rPr>
-          <w:rFonts w:ascii="等线 Light" w:eastAsia="等线 Light" w:hAnsiTheme="minorHAnsi" w:cstheme="minorHAnsi"/>
-          <w:sz w:val="24"/>
-          <w:szCs w:val="24"/>
-        </w:rPr>
-        <w:t>6</w:t>
-      </w:r>
-      <w:r>
-        <w:rPr>
-          <w:rFonts w:ascii="等线 Light" w:eastAsia="等线 Light" w:hAnsiTheme="minorHAnsi" w:cstheme="minorHAnsi"/>
-          <w:sz w:val="24"/>
-          <w:szCs w:val="24"/>
-        </w:rPr>
-        <w:fldChar w:fldCharType="end"/>
+          <w:rFonts w:hint="eastAsia" w:ascii="等线 Light" w:eastAsia="等线 Light" w:hAnsiTheme="minorHAnsi" w:cstheme="minorHAnsi"/>
+          <w:sz w:val="24"/>
+          <w:szCs w:val="24"/>
+          <w:lang w:val="en-US" w:eastAsia="zh-CN"/>
+        </w:rPr>
+        <w:t>11</w:t>
       </w:r>
     </w:p>
     <w:p>
@@ -3677,9 +3456,10 @@
           <w:tab w:val="right" w:leader="dot" w:pos="8302"/>
         </w:tabs>
         <w:rPr>
-          <w:rFonts w:ascii="等线 Light" w:eastAsia="等线 Light" w:hAnsiTheme="minorHAnsi" w:cstheme="minorHAnsi"/>
-          <w:sz w:val="24"/>
-          <w:szCs w:val="24"/>
+          <w:rFonts w:hint="default" w:ascii="等线 Light" w:eastAsia="等线 Light" w:hAnsiTheme="minorHAnsi" w:cstheme="minorHAnsi"/>
+          <w:sz w:val="24"/>
+          <w:szCs w:val="24"/>
+          <w:lang w:val="en-US" w:eastAsia="zh-CN"/>
         </w:rPr>
       </w:pPr>
       <w:r>
@@ -3716,43 +3496,12 @@
       </w:r>
       <w:r>
         <w:rPr>
-          <w:rFonts w:ascii="等线 Light" w:eastAsia="等线 Light" w:hAnsiTheme="minorHAnsi" w:cstheme="minorHAnsi"/>
-          <w:sz w:val="24"/>
-          <w:szCs w:val="24"/>
-        </w:rPr>
-        <w:fldChar w:fldCharType="begin"/>
-      </w:r>
-      <w:r>
-        <w:rPr>
-          <w:rFonts w:ascii="等线 Light" w:eastAsia="等线 Light" w:hAnsiTheme="minorHAnsi" w:cstheme="minorHAnsi"/>
-          <w:sz w:val="24"/>
-          <w:szCs w:val="24"/>
-        </w:rPr>
-        <w:instrText xml:space="preserve"> PAGEREF _Toc466175249 \h </w:instrText>
-      </w:r>
-      <w:r>
-        <w:rPr>
-          <w:rFonts w:ascii="等线 Light" w:eastAsia="等线 Light" w:hAnsiTheme="minorHAnsi" w:cstheme="minorHAnsi"/>
-          <w:sz w:val="24"/>
-          <w:szCs w:val="24"/>
-        </w:rPr>
-        <w:fldChar w:fldCharType="separate"/>
-      </w:r>
-      <w:r>
-        <w:rPr>
-          <w:rFonts w:ascii="等线 Light" w:eastAsia="等线 Light" w:hAnsiTheme="minorHAnsi" w:cstheme="minorHAnsi"/>
-          <w:sz w:val="24"/>
-          <w:szCs w:val="24"/>
-        </w:rPr>
-        <w:t>6</w:t>
-      </w:r>
-      <w:r>
-        <w:rPr>
-          <w:rFonts w:ascii="等线 Light" w:eastAsia="等线 Light" w:hAnsiTheme="minorHAnsi" w:cstheme="minorHAnsi"/>
-          <w:sz w:val="24"/>
-          <w:szCs w:val="24"/>
-        </w:rPr>
-        <w:fldChar w:fldCharType="end"/>
+          <w:rFonts w:hint="eastAsia" w:ascii="等线 Light" w:eastAsia="等线 Light" w:hAnsiTheme="minorHAnsi" w:cstheme="minorHAnsi"/>
+          <w:sz w:val="24"/>
+          <w:szCs w:val="24"/>
+          <w:lang w:val="en-US" w:eastAsia="zh-CN"/>
+        </w:rPr>
+        <w:t>11</w:t>
       </w:r>
     </w:p>
     <w:p>
@@ -3763,9 +3512,10 @@
           <w:tab w:val="right" w:leader="dot" w:pos="8302"/>
         </w:tabs>
         <w:rPr>
-          <w:rFonts w:ascii="等线 Light" w:eastAsia="等线 Light" w:hAnsiTheme="minorHAnsi" w:cstheme="minorHAnsi"/>
-          <w:sz w:val="24"/>
-          <w:szCs w:val="24"/>
+          <w:rFonts w:hint="default" w:ascii="等线 Light" w:eastAsia="等线 Light" w:hAnsiTheme="minorHAnsi" w:cstheme="minorHAnsi"/>
+          <w:sz w:val="24"/>
+          <w:szCs w:val="24"/>
+          <w:lang w:val="en-US" w:eastAsia="zh-CN"/>
         </w:rPr>
       </w:pPr>
       <w:r>
@@ -3802,43 +3552,12 @@
       </w:r>
       <w:r>
         <w:rPr>
-          <w:rFonts w:ascii="等线 Light" w:eastAsia="等线 Light" w:hAnsiTheme="minorHAnsi" w:cstheme="minorHAnsi"/>
-          <w:sz w:val="24"/>
-          <w:szCs w:val="24"/>
-        </w:rPr>
-        <w:fldChar w:fldCharType="begin"/>
-      </w:r>
-      <w:r>
-        <w:rPr>
-          <w:rFonts w:ascii="等线 Light" w:eastAsia="等线 Light" w:hAnsiTheme="minorHAnsi" w:cstheme="minorHAnsi"/>
-          <w:sz w:val="24"/>
-          <w:szCs w:val="24"/>
-        </w:rPr>
-        <w:instrText xml:space="preserve"> PAGEREF _Toc466175250 \h </w:instrText>
-      </w:r>
-      <w:r>
-        <w:rPr>
-          <w:rFonts w:ascii="等线 Light" w:eastAsia="等线 Light" w:hAnsiTheme="minorHAnsi" w:cstheme="minorHAnsi"/>
-          <w:sz w:val="24"/>
-          <w:szCs w:val="24"/>
-        </w:rPr>
-        <w:fldChar w:fldCharType="separate"/>
-      </w:r>
-      <w:r>
-        <w:rPr>
-          <w:rFonts w:ascii="等线 Light" w:eastAsia="等线 Light" w:hAnsiTheme="minorHAnsi" w:cstheme="minorHAnsi"/>
-          <w:sz w:val="24"/>
-          <w:szCs w:val="24"/>
-        </w:rPr>
-        <w:t>6</w:t>
-      </w:r>
-      <w:r>
-        <w:rPr>
-          <w:rFonts w:ascii="等线 Light" w:eastAsia="等线 Light" w:hAnsiTheme="minorHAnsi" w:cstheme="minorHAnsi"/>
-          <w:sz w:val="24"/>
-          <w:szCs w:val="24"/>
-        </w:rPr>
-        <w:fldChar w:fldCharType="end"/>
+          <w:rFonts w:hint="eastAsia" w:ascii="等线 Light" w:eastAsia="等线 Light" w:hAnsiTheme="minorHAnsi" w:cstheme="minorHAnsi"/>
+          <w:sz w:val="24"/>
+          <w:szCs w:val="24"/>
+          <w:lang w:val="en-US" w:eastAsia="zh-CN"/>
+        </w:rPr>
+        <w:t>11</w:t>
       </w:r>
     </w:p>
     <w:p>
@@ -3849,9 +3568,10 @@
           <w:tab w:val="right" w:leader="dot" w:pos="8302"/>
         </w:tabs>
         <w:rPr>
-          <w:rFonts w:ascii="等线 Light" w:eastAsia="等线 Light" w:hAnsiTheme="minorHAnsi" w:cstheme="minorHAnsi"/>
-          <w:sz w:val="24"/>
-          <w:szCs w:val="24"/>
+          <w:rFonts w:hint="default" w:ascii="等线 Light" w:eastAsia="等线 Light" w:hAnsiTheme="minorHAnsi" w:cstheme="minorHAnsi"/>
+          <w:sz w:val="24"/>
+          <w:szCs w:val="24"/>
+          <w:lang w:val="en-US" w:eastAsia="zh-CN"/>
         </w:rPr>
       </w:pPr>
       <w:r>
@@ -3888,43 +3608,12 @@
       </w:r>
       <w:r>
         <w:rPr>
-          <w:rFonts w:ascii="等线 Light" w:eastAsia="等线 Light" w:hAnsiTheme="minorHAnsi" w:cstheme="minorHAnsi"/>
-          <w:sz w:val="24"/>
-          <w:szCs w:val="24"/>
-        </w:rPr>
-        <w:fldChar w:fldCharType="begin"/>
-      </w:r>
-      <w:r>
-        <w:rPr>
-          <w:rFonts w:ascii="等线 Light" w:eastAsia="等线 Light" w:hAnsiTheme="minorHAnsi" w:cstheme="minorHAnsi"/>
-          <w:sz w:val="24"/>
-          <w:szCs w:val="24"/>
-        </w:rPr>
-        <w:instrText xml:space="preserve"> PAGEREF _Toc466175251 \h </w:instrText>
-      </w:r>
-      <w:r>
-        <w:rPr>
-          <w:rFonts w:ascii="等线 Light" w:eastAsia="等线 Light" w:hAnsiTheme="minorHAnsi" w:cstheme="minorHAnsi"/>
-          <w:sz w:val="24"/>
-          <w:szCs w:val="24"/>
-        </w:rPr>
-        <w:fldChar w:fldCharType="separate"/>
-      </w:r>
-      <w:r>
-        <w:rPr>
-          <w:rFonts w:ascii="等线 Light" w:eastAsia="等线 Light" w:hAnsiTheme="minorHAnsi" w:cstheme="minorHAnsi"/>
-          <w:sz w:val="24"/>
-          <w:szCs w:val="24"/>
-        </w:rPr>
-        <w:t>6</w:t>
-      </w:r>
-      <w:r>
-        <w:rPr>
-          <w:rFonts w:ascii="等线 Light" w:eastAsia="等线 Light" w:hAnsiTheme="minorHAnsi" w:cstheme="minorHAnsi"/>
-          <w:sz w:val="24"/>
-          <w:szCs w:val="24"/>
-        </w:rPr>
-        <w:fldChar w:fldCharType="end"/>
+          <w:rFonts w:hint="eastAsia" w:ascii="等线 Light" w:eastAsia="等线 Light" w:hAnsiTheme="minorHAnsi" w:cstheme="minorHAnsi"/>
+          <w:sz w:val="24"/>
+          <w:szCs w:val="24"/>
+          <w:lang w:val="en-US" w:eastAsia="zh-CN"/>
+        </w:rPr>
+        <w:t>12</w:t>
       </w:r>
     </w:p>
     <w:p>
@@ -3935,9 +3624,10 @@
           <w:tab w:val="right" w:leader="dot" w:pos="8302"/>
         </w:tabs>
         <w:rPr>
-          <w:rFonts w:ascii="等线 Light" w:eastAsia="等线 Light" w:hAnsiTheme="minorHAnsi" w:cstheme="minorHAnsi"/>
-          <w:sz w:val="24"/>
-          <w:szCs w:val="24"/>
+          <w:rFonts w:hint="default" w:ascii="等线 Light" w:eastAsia="等线 Light" w:hAnsiTheme="minorHAnsi" w:cstheme="minorHAnsi"/>
+          <w:sz w:val="24"/>
+          <w:szCs w:val="24"/>
+          <w:lang w:val="en-US" w:eastAsia="zh-CN"/>
         </w:rPr>
       </w:pPr>
       <w:r>
@@ -3974,44 +3664,15 @@
       </w:r>
       <w:r>
         <w:rPr>
-          <w:rFonts w:ascii="等线 Light" w:eastAsia="等线 Light" w:hAnsiTheme="minorHAnsi" w:cstheme="minorHAnsi"/>
-          <w:sz w:val="24"/>
-          <w:szCs w:val="24"/>
-        </w:rPr>
-        <w:fldChar w:fldCharType="begin"/>
-      </w:r>
-      <w:r>
-        <w:rPr>
-          <w:rFonts w:ascii="等线 Light" w:eastAsia="等线 Light" w:hAnsiTheme="minorHAnsi" w:cstheme="minorHAnsi"/>
-          <w:sz w:val="24"/>
-          <w:szCs w:val="24"/>
-        </w:rPr>
-        <w:instrText xml:space="preserve"> PAGEREF _Toc466175252 \h </w:instrText>
-      </w:r>
-      <w:r>
-        <w:rPr>
-          <w:rFonts w:ascii="等线 Light" w:eastAsia="等线 Light" w:hAnsiTheme="minorHAnsi" w:cstheme="minorHAnsi"/>
-          <w:sz w:val="24"/>
-          <w:szCs w:val="24"/>
-        </w:rPr>
-        <w:fldChar w:fldCharType="separate"/>
-      </w:r>
-      <w:r>
-        <w:rPr>
-          <w:rFonts w:ascii="等线 Light" w:eastAsia="等线 Light" w:hAnsiTheme="minorHAnsi" w:cstheme="minorHAnsi"/>
-          <w:sz w:val="24"/>
-          <w:szCs w:val="24"/>
-        </w:rPr>
-        <w:t>6</w:t>
-      </w:r>
-      <w:r>
-        <w:rPr>
-          <w:rFonts w:ascii="等线 Light" w:eastAsia="等线 Light" w:hAnsiTheme="minorHAnsi" w:cstheme="minorHAnsi"/>
-          <w:sz w:val="24"/>
-          <w:szCs w:val="24"/>
-        </w:rPr>
-        <w:fldChar w:fldCharType="end"/>
-      </w:r>
+          <w:rFonts w:hint="eastAsia" w:ascii="等线 Light" w:eastAsia="等线 Light" w:hAnsiTheme="minorHAnsi" w:cstheme="minorHAnsi"/>
+          <w:sz w:val="24"/>
+          <w:szCs w:val="24"/>
+          <w:lang w:val="en-US" w:eastAsia="zh-CN"/>
+        </w:rPr>
+        <w:t>12</w:t>
+      </w:r>
+      <w:bookmarkStart w:id="55" w:name="_GoBack"/>
+      <w:bookmarkEnd w:id="55"/>
     </w:p>
     <w:p>
       <w:pPr>
@@ -4021,9 +3682,10 @@
           <w:tab w:val="right" w:leader="dot" w:pos="8302"/>
         </w:tabs>
         <w:rPr>
-          <w:rFonts w:ascii="等线 Light" w:eastAsia="等线 Light" w:hAnsiTheme="minorHAnsi" w:cstheme="minorHAnsi"/>
-          <w:sz w:val="24"/>
-          <w:szCs w:val="24"/>
+          <w:rFonts w:hint="default" w:ascii="等线 Light" w:eastAsia="等线 Light" w:hAnsiTheme="minorHAnsi" w:cstheme="minorHAnsi"/>
+          <w:sz w:val="24"/>
+          <w:szCs w:val="24"/>
+          <w:lang w:val="en-US" w:eastAsia="zh-CN"/>
         </w:rPr>
       </w:pPr>
       <w:r>
@@ -4060,43 +3722,12 @@
       </w:r>
       <w:r>
         <w:rPr>
-          <w:rFonts w:ascii="等线 Light" w:eastAsia="等线 Light" w:hAnsiTheme="minorHAnsi" w:cstheme="minorHAnsi"/>
-          <w:sz w:val="24"/>
-          <w:szCs w:val="24"/>
-        </w:rPr>
-        <w:fldChar w:fldCharType="begin"/>
-      </w:r>
-      <w:r>
-        <w:rPr>
-          <w:rFonts w:ascii="等线 Light" w:eastAsia="等线 Light" w:hAnsiTheme="minorHAnsi" w:cstheme="minorHAnsi"/>
-          <w:sz w:val="24"/>
-          <w:szCs w:val="24"/>
-        </w:rPr>
-        <w:instrText xml:space="preserve"> PAGEREF _Toc466175253 \h </w:instrText>
-      </w:r>
-      <w:r>
-        <w:rPr>
-          <w:rFonts w:ascii="等线 Light" w:eastAsia="等线 Light" w:hAnsiTheme="minorHAnsi" w:cstheme="minorHAnsi"/>
-          <w:sz w:val="24"/>
-          <w:szCs w:val="24"/>
-        </w:rPr>
-        <w:fldChar w:fldCharType="separate"/>
-      </w:r>
-      <w:r>
-        <w:rPr>
-          <w:rFonts w:ascii="等线 Light" w:eastAsia="等线 Light" w:hAnsiTheme="minorHAnsi" w:cstheme="minorHAnsi"/>
-          <w:sz w:val="24"/>
-          <w:szCs w:val="24"/>
-        </w:rPr>
-        <w:t>7</w:t>
-      </w:r>
-      <w:r>
-        <w:rPr>
-          <w:rFonts w:ascii="等线 Light" w:eastAsia="等线 Light" w:hAnsiTheme="minorHAnsi" w:cstheme="minorHAnsi"/>
-          <w:sz w:val="24"/>
-          <w:szCs w:val="24"/>
-        </w:rPr>
-        <w:fldChar w:fldCharType="end"/>
+          <w:rFonts w:hint="eastAsia" w:ascii="等线 Light" w:eastAsia="等线 Light" w:hAnsiTheme="minorHAnsi" w:cstheme="minorHAnsi"/>
+          <w:sz w:val="24"/>
+          <w:szCs w:val="24"/>
+          <w:lang w:val="en-US" w:eastAsia="zh-CN"/>
+        </w:rPr>
+        <w:t>17</w:t>
       </w:r>
     </w:p>
     <w:p>
@@ -4107,9 +3738,10 @@
           <w:tab w:val="right" w:leader="dot" w:pos="8302"/>
         </w:tabs>
         <w:rPr>
-          <w:rFonts w:ascii="等线 Light" w:eastAsia="等线 Light" w:hAnsiTheme="minorHAnsi" w:cstheme="minorHAnsi"/>
-          <w:sz w:val="24"/>
-          <w:szCs w:val="24"/>
+          <w:rFonts w:hint="default" w:ascii="等线 Light" w:eastAsia="等线 Light" w:hAnsiTheme="minorHAnsi" w:cstheme="minorHAnsi"/>
+          <w:sz w:val="24"/>
+          <w:szCs w:val="24"/>
+          <w:lang w:val="en-US" w:eastAsia="zh-CN"/>
         </w:rPr>
       </w:pPr>
       <w:r>
@@ -4146,43 +3778,12 @@
       </w:r>
       <w:r>
         <w:rPr>
-          <w:rFonts w:ascii="等线 Light" w:eastAsia="等线 Light" w:hAnsiTheme="minorHAnsi" w:cstheme="minorHAnsi"/>
-          <w:sz w:val="24"/>
-          <w:szCs w:val="24"/>
-        </w:rPr>
-        <w:fldChar w:fldCharType="begin"/>
-      </w:r>
-      <w:r>
-        <w:rPr>
-          <w:rFonts w:ascii="等线 Light" w:eastAsia="等线 Light" w:hAnsiTheme="minorHAnsi" w:cstheme="minorHAnsi"/>
-          <w:sz w:val="24"/>
-          <w:szCs w:val="24"/>
-        </w:rPr>
-        <w:instrText xml:space="preserve"> PAGEREF _Toc466175254 \h </w:instrText>
-      </w:r>
-      <w:r>
-        <w:rPr>
-          <w:rFonts w:ascii="等线 Light" w:eastAsia="等线 Light" w:hAnsiTheme="minorHAnsi" w:cstheme="minorHAnsi"/>
-          <w:sz w:val="24"/>
-          <w:szCs w:val="24"/>
-        </w:rPr>
-        <w:fldChar w:fldCharType="separate"/>
-      </w:r>
-      <w:r>
-        <w:rPr>
-          <w:rFonts w:ascii="等线 Light" w:eastAsia="等线 Light" w:hAnsiTheme="minorHAnsi" w:cstheme="minorHAnsi"/>
-          <w:sz w:val="24"/>
-          <w:szCs w:val="24"/>
-        </w:rPr>
-        <w:t>7</w:t>
-      </w:r>
-      <w:r>
-        <w:rPr>
-          <w:rFonts w:ascii="等线 Light" w:eastAsia="等线 Light" w:hAnsiTheme="minorHAnsi" w:cstheme="minorHAnsi"/>
-          <w:sz w:val="24"/>
-          <w:szCs w:val="24"/>
-        </w:rPr>
-        <w:fldChar w:fldCharType="end"/>
+          <w:rFonts w:hint="eastAsia" w:ascii="等线 Light" w:eastAsia="等线 Light" w:hAnsiTheme="minorHAnsi" w:cstheme="minorHAnsi"/>
+          <w:sz w:val="24"/>
+          <w:szCs w:val="24"/>
+          <w:lang w:val="en-US" w:eastAsia="zh-CN"/>
+        </w:rPr>
+        <w:t>17</w:t>
       </w:r>
     </w:p>
     <w:p>
@@ -4193,9 +3794,10 @@
           <w:tab w:val="right" w:leader="dot" w:pos="8302"/>
         </w:tabs>
         <w:rPr>
-          <w:rFonts w:ascii="等线 Light" w:eastAsia="等线 Light" w:hAnsiTheme="minorHAnsi" w:cstheme="minorHAnsi"/>
-          <w:sz w:val="24"/>
-          <w:szCs w:val="24"/>
+          <w:rFonts w:hint="eastAsia" w:ascii="等线 Light" w:eastAsia="等线 Light" w:hAnsiTheme="minorHAnsi" w:cstheme="minorHAnsi"/>
+          <w:sz w:val="24"/>
+          <w:szCs w:val="24"/>
+          <w:lang w:val="en-US" w:eastAsia="zh-CN"/>
         </w:rPr>
       </w:pPr>
       <w:r>
@@ -4232,43 +3834,12 @@
       </w:r>
       <w:r>
         <w:rPr>
-          <w:rFonts w:ascii="等线 Light" w:eastAsia="等线 Light" w:hAnsiTheme="minorHAnsi" w:cstheme="minorHAnsi"/>
-          <w:sz w:val="24"/>
-          <w:szCs w:val="24"/>
-        </w:rPr>
-        <w:fldChar w:fldCharType="begin"/>
-      </w:r>
-      <w:r>
-        <w:rPr>
-          <w:rFonts w:ascii="等线 Light" w:eastAsia="等线 Light" w:hAnsiTheme="minorHAnsi" w:cstheme="minorHAnsi"/>
-          <w:sz w:val="24"/>
-          <w:szCs w:val="24"/>
-        </w:rPr>
-        <w:instrText xml:space="preserve"> PAGEREF _Toc466175255 \h </w:instrText>
-      </w:r>
-      <w:r>
-        <w:rPr>
-          <w:rFonts w:ascii="等线 Light" w:eastAsia="等线 Light" w:hAnsiTheme="minorHAnsi" w:cstheme="minorHAnsi"/>
-          <w:sz w:val="24"/>
-          <w:szCs w:val="24"/>
-        </w:rPr>
-        <w:fldChar w:fldCharType="separate"/>
-      </w:r>
-      <w:r>
-        <w:rPr>
-          <w:rFonts w:ascii="等线 Light" w:eastAsia="等线 Light" w:hAnsiTheme="minorHAnsi" w:cstheme="minorHAnsi"/>
-          <w:sz w:val="24"/>
-          <w:szCs w:val="24"/>
-        </w:rPr>
-        <w:t>7</w:t>
-      </w:r>
-      <w:r>
-        <w:rPr>
-          <w:rFonts w:ascii="等线 Light" w:eastAsia="等线 Light" w:hAnsiTheme="minorHAnsi" w:cstheme="minorHAnsi"/>
-          <w:sz w:val="24"/>
-          <w:szCs w:val="24"/>
-        </w:rPr>
-        <w:fldChar w:fldCharType="end"/>
+          <w:rFonts w:hint="eastAsia" w:ascii="等线 Light" w:eastAsia="等线 Light" w:hAnsiTheme="minorHAnsi" w:cstheme="minorHAnsi"/>
+          <w:sz w:val="24"/>
+          <w:szCs w:val="24"/>
+          <w:lang w:val="en-US" w:eastAsia="zh-CN"/>
+        </w:rPr>
+        <w:t>17</w:t>
       </w:r>
     </w:p>
     <w:p>
@@ -4279,16 +3850,18 @@
           <w:tab w:val="right" w:leader="dot" w:pos="8302"/>
         </w:tabs>
         <w:rPr>
-          <w:rFonts w:ascii="等线 Light" w:eastAsia="等线 Light" w:hAnsiTheme="minorHAnsi" w:cstheme="minorHAnsi"/>
-          <w:sz w:val="24"/>
-          <w:szCs w:val="24"/>
-        </w:rPr>
-      </w:pPr>
-      <w:r>
-        <w:rPr>
-          <w:rFonts w:ascii="等线 Light" w:eastAsia="等线 Light" w:hAnsiTheme="minorHAnsi" w:cstheme="minorHAnsi"/>
-          <w:sz w:val="24"/>
-          <w:szCs w:val="24"/>
+          <w:rFonts w:hint="default" w:ascii="等线 Light" w:eastAsia="等线 Light" w:hAnsiTheme="minorHAnsi" w:cstheme="minorHAnsi"/>
+          <w:sz w:val="24"/>
+          <w:szCs w:val="24"/>
+          <w:lang w:val="en-US" w:eastAsia="zh-CN"/>
+        </w:rPr>
+      </w:pPr>
+      <w:r>
+        <w:rPr>
+          <w:rFonts w:hint="eastAsia" w:ascii="等线 Light" w:eastAsia="等线 Light" w:hAnsiTheme="minorHAnsi" w:cstheme="minorHAnsi"/>
+          <w:sz w:val="24"/>
+          <w:szCs w:val="24"/>
+          <w:lang w:val="en-US" w:eastAsia="zh-CN"/>
         </w:rPr>
         <w:t>5.3</w:t>
       </w:r>
@@ -4318,43 +3891,12 @@
       </w:r>
       <w:r>
         <w:rPr>
-          <w:rFonts w:ascii="等线 Light" w:eastAsia="等线 Light" w:hAnsiTheme="minorHAnsi" w:cstheme="minorHAnsi"/>
-          <w:sz w:val="24"/>
-          <w:szCs w:val="24"/>
-        </w:rPr>
-        <w:fldChar w:fldCharType="begin"/>
-      </w:r>
-      <w:r>
-        <w:rPr>
-          <w:rFonts w:ascii="等线 Light" w:eastAsia="等线 Light" w:hAnsiTheme="minorHAnsi" w:cstheme="minorHAnsi"/>
-          <w:sz w:val="24"/>
-          <w:szCs w:val="24"/>
-        </w:rPr>
-        <w:instrText xml:space="preserve"> PAGEREF _Toc466175256 \h </w:instrText>
-      </w:r>
-      <w:r>
-        <w:rPr>
-          <w:rFonts w:ascii="等线 Light" w:eastAsia="等线 Light" w:hAnsiTheme="minorHAnsi" w:cstheme="minorHAnsi"/>
-          <w:sz w:val="24"/>
-          <w:szCs w:val="24"/>
-        </w:rPr>
-        <w:fldChar w:fldCharType="separate"/>
-      </w:r>
-      <w:r>
-        <w:rPr>
-          <w:rFonts w:ascii="等线 Light" w:eastAsia="等线 Light" w:hAnsiTheme="minorHAnsi" w:cstheme="minorHAnsi"/>
-          <w:sz w:val="24"/>
-          <w:szCs w:val="24"/>
-        </w:rPr>
-        <w:t>7</w:t>
-      </w:r>
-      <w:r>
-        <w:rPr>
-          <w:rFonts w:ascii="等线 Light" w:eastAsia="等线 Light" w:hAnsiTheme="minorHAnsi" w:cstheme="minorHAnsi"/>
-          <w:sz w:val="24"/>
-          <w:szCs w:val="24"/>
-        </w:rPr>
-        <w:fldChar w:fldCharType="end"/>
+          <w:rFonts w:hint="eastAsia" w:ascii="等线 Light" w:eastAsia="等线 Light" w:hAnsiTheme="minorHAnsi" w:cstheme="minorHAnsi"/>
+          <w:sz w:val="24"/>
+          <w:szCs w:val="24"/>
+          <w:lang w:val="en-US" w:eastAsia="zh-CN"/>
+        </w:rPr>
+        <w:t>18</w:t>
       </w:r>
     </w:p>
     <w:p>
@@ -4434,10 +3976,10 @@
           <w:szCs w:val="18"/>
         </w:rPr>
       </w:pPr>
-      <w:bookmarkStart w:id="7" w:name="_Toc457789593"/>
-      <w:bookmarkStart w:id="8" w:name="_Toc457788346"/>
-      <w:bookmarkStart w:id="9" w:name="_Toc466175223"/>
-      <w:bookmarkStart w:id="10" w:name="_Toc457900623"/>
+      <w:bookmarkStart w:id="7" w:name="_Toc457788346"/>
+      <w:bookmarkStart w:id="8" w:name="_Toc457789593"/>
+      <w:bookmarkStart w:id="9" w:name="_Toc457900623"/>
+      <w:bookmarkStart w:id="10" w:name="_Toc466175223"/>
       <w:r>
         <w:rPr>
           <w:rFonts w:ascii="等线 Light" w:eastAsia="等线 Light" w:hAnsiTheme="minorHAnsi" w:cstheme="minorHAnsi"/>
@@ -4845,9 +4387,9 @@
         </w:rPr>
       </w:pPr>
       <w:bookmarkStart w:id="11" w:name="_Toc457789594"/>
-      <w:bookmarkStart w:id="12" w:name="_Toc457788347"/>
+      <w:bookmarkStart w:id="12" w:name="_Toc457900624"/>
       <w:bookmarkStart w:id="13" w:name="_Toc466175224"/>
-      <w:bookmarkStart w:id="14" w:name="_Toc457900624"/>
+      <w:bookmarkStart w:id="14" w:name="_Toc457788347"/>
       <w:r>
         <w:rPr>
           <w:rFonts w:hint="eastAsia" w:ascii="等线 Light" w:eastAsia="等线 Light" w:hAnsiTheme="minorHAnsi" w:cstheme="minorHAnsi"/>
@@ -4884,10 +4426,10 @@
           <w:rFonts w:ascii="等线 Light" w:eastAsia="等线 Light" w:hAnsiTheme="minorHAnsi" w:cstheme="minorHAnsi"/>
         </w:rPr>
       </w:pPr>
-      <w:bookmarkStart w:id="15" w:name="_Toc457788348"/>
-      <w:bookmarkStart w:id="16" w:name="_Toc457789595"/>
-      <w:bookmarkStart w:id="17" w:name="_Toc466175225"/>
-      <w:bookmarkStart w:id="18" w:name="_Toc457900625"/>
+      <w:bookmarkStart w:id="15" w:name="_Toc457900625"/>
+      <w:bookmarkStart w:id="16" w:name="_Toc466175225"/>
+      <w:bookmarkStart w:id="17" w:name="_Toc457788348"/>
+      <w:bookmarkStart w:id="18" w:name="_Toc457789595"/>
       <w:r>
         <w:rPr>
           <w:rFonts w:hint="eastAsia" w:ascii="等线 Light" w:eastAsia="等线 Light" w:hAnsiTheme="minorHAnsi" w:cstheme="minorHAnsi"/>
@@ -6814,8 +6356,6 @@
           </wp:inline>
         </w:drawing>
       </w:r>
-      <w:bookmarkStart w:id="55" w:name="_GoBack"/>
-      <w:bookmarkEnd w:id="55"/>
     </w:p>
     <w:p>
       <w:pPr>
@@ -16112,7 +15652,7 @@
 </file>
 
 <file path=word/numbering.xml><?xml version="1.0" encoding="utf-8"?>
-<w:numbering xmlns:wpc="http://schemas.microsoft.com/office/word/2010/wordprocessingCanvas" xmlns:mc="http://schemas.openxmlformats.org/markup-compatibility/2006" xmlns:o="urn:schemas-microsoft-com:office:office" xmlns:r="http://schemas.openxmlformats.org/officeDocument/2006/relationships" xmlns:m="http://schemas.openxmlformats.org/officeDocument/2006/math" xmlns:v="urn:schemas-microsoft-com:vml" xmlns:wp14="http://schemas.microsoft.com/office/word/2010/wordprocessingDrawing" xmlns:wp="http://schemas.openxmlformats.org/drawingml/2006/wordprocessingDrawing" xmlns:w10="urn:schemas-microsoft-com:office:word" xmlns:w="http://schemas.openxmlformats.org/wordprocessingml/2006/main" xmlns:w14="http://schemas.microsoft.com/office/word/2010/wordml" xmlns:wpg="http://schemas.microsoft.com/office/word/2010/wordprocessingGroup" xmlns:wpi="http://schemas.microsoft.com/office/word/2010/wordprocessingInk" xmlns:wne="http://schemas.microsoft.com/office/word/2006/wordml" xmlns:wps="http://schemas.microsoft.com/office/word/2010/wordprocessingShape" mc:Ignorable="w14 wp14">
+<w:numbering xmlns:wpc="http://schemas.microsoft.com/office/word/2010/wordprocessingCanvas" xmlns:mc="http://schemas.openxmlformats.org/markup-compatibility/2006" xmlns:o="urn:schemas-microsoft-com:office:office" xmlns:r="http://schemas.openxmlformats.org/officeDocument/2006/relationships" xmlns:m="http://schemas.openxmlformats.org/officeDocument/2006/math" xmlns:v="urn:schemas-microsoft-com:vml" xmlns:wp14="http://schemas.microsoft.com/office/word/2010/wordprocessingDrawing" xmlns:wp="http://schemas.openxmlformats.org/drawingml/2006/wordprocessingDrawing" xmlns:w10="urn:schemas-microsoft-com:office:word" xmlns:w="http://schemas.openxmlformats.org/wordprocessingml/2006/main" xmlns:w14="http://schemas.microsoft.com/office/word/2010/wordml" xmlns:wpg="http://schemas.microsoft.com/office/word/2010/wordprocessingGroup" xmlns:wpi="http://schemas.microsoft.com/office/word/2010/wordprocessingInk" xmlns:wne="http://schemas.microsoft.com/office/word/2006/wordml" xmlns:wps="http://schemas.microsoft.com/office/word/2010/wordprocessingShape" xmlns:wpsCustomData="http://www.wps.cn/officeDocument/2013/wpsCustomData" mc:Ignorable="w14 wp14">
   <w:abstractNum w:abstractNumId="0">
     <w:nsid w:val="03630F63"/>
     <w:multiLevelType w:val="multilevel"/>
@@ -17323,13 +16863,14 @@
 </file>
 
 <file path=word/styles.xml><?xml version="1.0" encoding="utf-8"?>
-<w:styles xmlns:mc="http://schemas.openxmlformats.org/markup-compatibility/2006" xmlns:o="urn:schemas-microsoft-com:office:office" xmlns:r="http://schemas.openxmlformats.org/officeDocument/2006/relationships" xmlns:m="http://schemas.openxmlformats.org/officeDocument/2006/math" xmlns:v="urn:schemas-microsoft-com:vml" xmlns:w="http://schemas.openxmlformats.org/wordprocessingml/2006/main" xmlns:w14="http://schemas.microsoft.com/office/word/2010/wordml" xmlns:w10="urn:schemas-microsoft-com:office:word" xmlns:sl="http://schemas.openxmlformats.org/schemaLibrary/2006/main" mc:Ignorable="w14">
+<w:styles xmlns:mc="http://schemas.openxmlformats.org/markup-compatibility/2006" xmlns:o="urn:schemas-microsoft-com:office:office" xmlns:r="http://schemas.openxmlformats.org/officeDocument/2006/relationships" xmlns:m="http://schemas.openxmlformats.org/officeDocument/2006/math" xmlns:v="urn:schemas-microsoft-com:vml" xmlns:w="http://schemas.openxmlformats.org/wordprocessingml/2006/main" xmlns:w14="http://schemas.microsoft.com/office/word/2010/wordml" xmlns:w10="urn:schemas-microsoft-com:office:word" xmlns:sl="http://schemas.openxmlformats.org/schemaLibrary/2006/main" xmlns:wpsCustomData="http://www.wps.cn/officeDocument/2013/wpsCustomData" mc:Ignorable="w14">
   <w:docDefaults>
     <w:rPrDefault>
       <w:rPr>
         <w:rFonts w:ascii="Times New Roman" w:hAnsi="Times New Roman" w:eastAsia="宋体" w:cs="Times New Roman"/>
       </w:rPr>
     </w:rPrDefault>
+    <w:pPrDefault/>
   </w:docDefaults>
   <w:latentStyles w:count="260" w:defQFormat="0" w:defUnhideWhenUsed="1" w:defSemiHidden="1" w:defUIPriority="99" w:defLockedState="0">
     <w:lsdException w:qFormat="1" w:unhideWhenUsed="0" w:uiPriority="0" w:semiHidden="0" w:name="Normal"/>
@@ -17351,16 +16892,16 @@
     <w:lsdException w:uiPriority="99" w:name="index 7"/>
     <w:lsdException w:uiPriority="99" w:name="index 8"/>
     <w:lsdException w:uiPriority="99" w:name="index 9"/>
-    <w:lsdException w:unhideWhenUsed="0" w:uiPriority="39" w:semiHidden="0" w:name="toc 1"/>
+    <w:lsdException w:qFormat="1" w:unhideWhenUsed="0" w:uiPriority="39" w:semiHidden="0" w:name="toc 1"/>
     <w:lsdException w:unhideWhenUsed="0" w:uiPriority="39" w:semiHidden="0" w:name="toc 2"/>
-    <w:lsdException w:unhideWhenUsed="0" w:uiPriority="39" w:semiHidden="0" w:name="toc 3"/>
+    <w:lsdException w:qFormat="1" w:unhideWhenUsed="0" w:uiPriority="39" w:semiHidden="0" w:name="toc 3"/>
     <w:lsdException w:unhideWhenUsed="0" w:uiPriority="0" w:name="toc 4"/>
-    <w:lsdException w:unhideWhenUsed="0" w:uiPriority="0" w:name="toc 5"/>
+    <w:lsdException w:qFormat="1" w:unhideWhenUsed="0" w:uiPriority="0" w:name="toc 5"/>
     <w:lsdException w:unhideWhenUsed="0" w:uiPriority="0" w:name="toc 6"/>
     <w:lsdException w:unhideWhenUsed="0" w:uiPriority="0" w:name="toc 7"/>
     <w:lsdException w:unhideWhenUsed="0" w:uiPriority="0" w:name="toc 8"/>
     <w:lsdException w:unhideWhenUsed="0" w:uiPriority="0" w:name="toc 9"/>
-    <w:lsdException w:unhideWhenUsed="0" w:uiPriority="99" w:semiHidden="0" w:name="Normal Indent"/>
+    <w:lsdException w:qFormat="1" w:unhideWhenUsed="0" w:uiPriority="99" w:semiHidden="0" w:name="Normal Indent"/>
     <w:lsdException w:uiPriority="99" w:name="footnote text"/>
     <w:lsdException w:uiPriority="99" w:name="annotation text"/>
     <w:lsdException w:qFormat="1" w:unhideWhenUsed="0" w:uiPriority="0" w:name="header"/>
@@ -17695,6 +17236,7 @@
   <w:style w:type="paragraph" w:styleId="4">
     <w:name w:val="Normal Indent"/>
     <w:basedOn w:val="1"/>
+    <w:qFormat/>
     <w:uiPriority w:val="99"/>
     <w:pPr>
       <w:ind w:firstLine="420"/>
@@ -17715,6 +17257,7 @@
     <w:basedOn w:val="1"/>
     <w:next w:val="1"/>
     <w:semiHidden/>
+    <w:qFormat/>
     <w:uiPriority w:val="0"/>
     <w:pPr>
       <w:ind w:left="1680"/>
@@ -17724,6 +17267,7 @@
     <w:name w:val="toc 3"/>
     <w:basedOn w:val="1"/>
     <w:next w:val="1"/>
+    <w:qFormat/>
     <w:uiPriority w:val="39"/>
     <w:pPr>
       <w:ind w:left="840"/>
@@ -17794,6 +17338,7 @@
     <w:name w:val="toc 1"/>
     <w:basedOn w:val="1"/>
     <w:next w:val="1"/>
+    <w:qFormat/>
     <w:uiPriority w:val="39"/>
   </w:style>
   <w:style w:type="paragraph" w:styleId="15">
